--- a/document/team/functionality-requirements.docx
+++ b/document/team/functionality-requirements.docx
@@ -326,78 +326,51 @@
           <w:lang w:val="en-US" w:eastAsia="zh-CN"/>
         </w:rPr>
       </w:pPr>
+    </w:p>
+    <w:p>
+      <w:pPr>
+        <w:numPr>
+          <w:ilvl w:val="0"/>
+          <w:numId w:val="1"/>
+        </w:numPr>
+        <w:rPr>
+          <w:rFonts w:hint="default"/>
+          <w:lang w:val="en-US" w:eastAsia="zh-CN"/>
+        </w:rPr>
+      </w:pPr>
+      <w:r>
+        <w:rPr>
+          <w:rFonts w:hint="eastAsia"/>
+          <w:lang w:val="en-US" w:eastAsia="zh-CN"/>
+        </w:rPr>
+        <w:t xml:space="preserve">Functionality modules </w:t>
+      </w:r>
+    </w:p>
+    <w:p>
+      <w:pPr>
+        <w:numPr>
+          <w:ilvl w:val="0"/>
+          <w:numId w:val="0"/>
+        </w:numPr>
+      </w:pPr>
+      <w:r>
+        <w:object>
+          <v:shape id="_x0000_i1025" o:spt="75" type="#_x0000_t75" style="height:272.3pt;width:415.25pt;" o:ole="t" filled="f" o:preferrelative="t" stroked="f" coordsize="21600,21600">
+            <v:path/>
+            <v:fill on="f" focussize="0,0"/>
+            <v:stroke on="f"/>
+            <v:imagedata r:id="rId6" o:title=""/>
+            <o:lock v:ext="edit" aspectratio="f"/>
+            <w10:wrap type="none"/>
+            <w10:anchorlock/>
+          </v:shape>
+          <o:OLEObject Type="Embed" ProgID="Visio.Drawing.15" ShapeID="_x0000_i1025" DrawAspect="Content" ObjectID="_1468075725" r:id="rId5">
+            <o:LockedField>false</o:LockedField>
+          </o:OLEObject>
+        </w:object>
+      </w:r>
       <w:bookmarkStart w:id="0" w:name="_GoBack"/>
       <w:bookmarkEnd w:id="0"/>
-    </w:p>
-    <w:p>
-      <w:pPr>
-        <w:numPr>
-          <w:ilvl w:val="0"/>
-          <w:numId w:val="1"/>
-        </w:numPr>
-        <w:rPr>
-          <w:rFonts w:hint="default"/>
-          <w:lang w:val="en-US" w:eastAsia="zh-CN"/>
-        </w:rPr>
-      </w:pPr>
-      <w:r>
-        <w:rPr>
-          <w:rFonts w:hint="eastAsia"/>
-          <w:lang w:val="en-US" w:eastAsia="zh-CN"/>
-        </w:rPr>
-        <w:t xml:space="preserve">Functionality modules </w:t>
-      </w:r>
-    </w:p>
-    <w:p>
-      <w:pPr>
-        <w:numPr>
-          <w:ilvl w:val="0"/>
-          <w:numId w:val="0"/>
-        </w:numPr>
-      </w:pPr>
-      <w:r>
-        <w:drawing>
-          <wp:inline distT="0" distB="0" distL="114300" distR="114300">
-            <wp:extent cx="5271770" cy="3881755"/>
-            <wp:effectExtent l="0" t="0" r="5080" b="4445"/>
-            <wp:docPr id="3" name="图片 4"/>
-            <wp:cNvGraphicFramePr>
-              <a:graphicFrameLocks xmlns:a="http://schemas.openxmlformats.org/drawingml/2006/main" noChangeAspect="1"/>
-            </wp:cNvGraphicFramePr>
-            <a:graphic xmlns:a="http://schemas.openxmlformats.org/drawingml/2006/main">
-              <a:graphicData uri="http://schemas.openxmlformats.org/drawingml/2006/picture">
-                <pic:pic xmlns:pic="http://schemas.openxmlformats.org/drawingml/2006/picture">
-                  <pic:nvPicPr>
-                    <pic:cNvPr id="3" name="图片 4"/>
-                    <pic:cNvPicPr>
-                      <a:picLocks noChangeAspect="1"/>
-                    </pic:cNvPicPr>
-                  </pic:nvPicPr>
-                  <pic:blipFill>
-                    <a:blip r:embed="rId5"/>
-                    <a:stretch>
-                      <a:fillRect/>
-                    </a:stretch>
-                  </pic:blipFill>
-                  <pic:spPr>
-                    <a:xfrm>
-                      <a:off x="0" y="0"/>
-                      <a:ext cx="5271770" cy="3881755"/>
-                    </a:xfrm>
-                    <a:prstGeom prst="rect">
-                      <a:avLst/>
-                    </a:prstGeom>
-                    <a:noFill/>
-                    <a:ln>
-                      <a:noFill/>
-                    </a:ln>
-                  </pic:spPr>
-                </pic:pic>
-              </a:graphicData>
-            </a:graphic>
-          </wp:inline>
-        </w:drawing>
-      </w:r>
     </w:p>
     <w:p>
       <w:pPr>
